--- a/PRACTICA 2 - POO.docx
+++ b/PRACTICA 2 - POO.docx
@@ -9,20 +9,38 @@
           <w:ilvl w:val="0"/>
           <w:numId w:val="1"/>
         </w:numPr>
-      </w:pPr>
-      <w:r>
+        <w:rPr>
+          <w:highlight w:val="yellow"/>
+        </w:rPr>
+      </w:pPr>
+      <w:r>
+        <w:rPr>
+          <w:highlight w:val="yellow"/>
+        </w:rPr>
         <w:t>Crea una base de datos llamada gestión de notas. 1pt</w:t>
       </w:r>
     </w:p>
-    <w:p/>
+    <w:p>
+      <w:pPr>
+        <w:rPr>
+          <w:highlight w:val="yellow"/>
+        </w:rPr>
+      </w:pPr>
+    </w:p>
     <w:p>
       <w:pPr>
         <w:numPr>
           <w:ilvl w:val="0"/>
           <w:numId w:val="1"/>
         </w:numPr>
-      </w:pPr>
-      <w:r>
+        <w:rPr>
+          <w:highlight w:val="yellow"/>
+        </w:rPr>
+      </w:pPr>
+      <w:r>
+        <w:rPr>
+          <w:highlight w:val="yellow"/>
+        </w:rPr>
         <w:t>Esta base de datos tendrá tres tablas en principio, una para administrador, una para alumnos y otra para notas. En una ampliación tendrá 5 tablas. 3pts</w:t>
       </w:r>
     </w:p>
@@ -32,9 +50,43 @@
           <w:ilvl w:val="1"/>
           <w:numId w:val="1"/>
         </w:numPr>
-      </w:pPr>
-      <w:r>
-        <w:t>En la tabla administrador habrán los campos Id, Email y Passwd.</w:t>
+        <w:rPr>
+          <w:highlight w:val="yellow"/>
+        </w:rPr>
+      </w:pPr>
+      <w:r>
+        <w:rPr>
+          <w:highlight w:val="yellow"/>
+        </w:rPr>
+        <w:t xml:space="preserve">En la tabla administrador </w:t>
+      </w:r>
+      <w:proofErr w:type="gramStart"/>
+      <w:r>
+        <w:rPr>
+          <w:highlight w:val="yellow"/>
+        </w:rPr>
+        <w:t>habrán</w:t>
+      </w:r>
+      <w:proofErr w:type="gramEnd"/>
+      <w:r>
+        <w:rPr>
+          <w:highlight w:val="yellow"/>
+        </w:rPr>
+        <w:t xml:space="preserve"> los campos Id, Email y </w:t>
+      </w:r>
+      <w:proofErr w:type="spellStart"/>
+      <w:r>
+        <w:rPr>
+          <w:highlight w:val="yellow"/>
+        </w:rPr>
+        <w:t>Passwd</w:t>
+      </w:r>
+      <w:proofErr w:type="spellEnd"/>
+      <w:r>
+        <w:rPr>
+          <w:highlight w:val="yellow"/>
+        </w:rPr>
+        <w:t>.</w:t>
       </w:r>
     </w:p>
     <w:p>
@@ -43,16 +95,36 @@
           <w:ilvl w:val="1"/>
           <w:numId w:val="1"/>
         </w:numPr>
-      </w:pPr>
-      <w:r>
-        <w:t>En la tabla alumnos deberá haber como mí</w:t>
-      </w:r>
-      <w:r>
-        <w:t>nimo los siguientes campos:</w:t>
-      </w:r>
-      <w:r>
+        <w:rPr>
+          <w:highlight w:val="yellow"/>
+        </w:rPr>
+      </w:pPr>
+      <w:r>
+        <w:rPr>
+          <w:highlight w:val="yellow"/>
+        </w:rPr>
+        <w:t>En la tabla alumnos deberá haber como mínimo los siguientes campos:</w:t>
+      </w:r>
+      <w:r>
+        <w:rPr>
+          <w:highlight w:val="yellow"/>
+        </w:rPr>
         <w:br/>
-        <w:t>Id, nombre, apellido paterno, apellido materno, grupo, email, passwd.</w:t>
+        <w:t xml:space="preserve">Id, nombre, apellido paterno, apellido materno, grupo, email, </w:t>
+      </w:r>
+      <w:proofErr w:type="spellStart"/>
+      <w:r>
+        <w:rPr>
+          <w:highlight w:val="yellow"/>
+        </w:rPr>
+        <w:t>passwd</w:t>
+      </w:r>
+      <w:proofErr w:type="spellEnd"/>
+      <w:r>
+        <w:rPr>
+          <w:highlight w:val="yellow"/>
+        </w:rPr>
+        <w:t>.</w:t>
       </w:r>
     </w:p>
     <w:p>
@@ -61,99 +133,207 @@
           <w:ilvl w:val="1"/>
           <w:numId w:val="1"/>
         </w:numPr>
-      </w:pPr>
-      <w:r>
+        <w:rPr>
+          <w:highlight w:val="yellow"/>
+        </w:rPr>
+      </w:pPr>
+      <w:r>
+        <w:rPr>
+          <w:highlight w:val="yellow"/>
+        </w:rPr>
         <w:t>En la tabla notas deberá haber:</w:t>
       </w:r>
       <w:r>
+        <w:rPr>
+          <w:highlight w:val="yellow"/>
+        </w:rPr>
         <w:br/>
         <w:t>Id, nombre de la asignatura, Id del alumno, nota.</w:t>
       </w:r>
       <w:r>
+        <w:rPr>
+          <w:highlight w:val="yellow"/>
+        </w:rPr>
         <w:br/>
         <w:t xml:space="preserve">Nota: hay 3 materias por alumno que son mates, física y programación. </w:t>
       </w:r>
     </w:p>
-    <w:p/>
+    <w:p>
+      <w:pPr>
+        <w:rPr>
+          <w:highlight w:val="yellow"/>
+        </w:rPr>
+      </w:pPr>
+    </w:p>
     <w:p>
       <w:pPr>
         <w:numPr>
           <w:ilvl w:val="0"/>
           <w:numId w:val="1"/>
         </w:numPr>
-      </w:pPr>
-      <w:r>
-        <w:t>Crea</w:t>
-      </w:r>
-      <w:r>
-        <w:t>r las clases oportunas. 4pts</w:t>
+        <w:rPr>
+          <w:highlight w:val="yellow"/>
+        </w:rPr>
+      </w:pPr>
+      <w:r>
+        <w:rPr>
+          <w:highlight w:val="yellow"/>
+        </w:rPr>
+        <w:t>Crear las clases oportunas. 4pts</w:t>
       </w:r>
     </w:p>
     <w:p>
       <w:pPr>
         <w:ind w:left="720"/>
-      </w:pPr>
-      <w:r>
+        <w:rPr>
+          <w:highlight w:val="yellow"/>
+        </w:rPr>
+      </w:pPr>
+      <w:r>
+        <w:rPr>
+          <w:highlight w:val="yellow"/>
+        </w:rPr>
         <w:t xml:space="preserve">Pista: se deberán crear 4 clases (también se puede hacer con 3 clases, pero la nota será de 3pts). </w:t>
       </w:r>
       <w:r>
+        <w:rPr>
+          <w:highlight w:val="yellow"/>
+        </w:rPr>
         <w:t>v</w:t>
       </w:r>
     </w:p>
-    <w:p/>
+    <w:p>
+      <w:pPr>
+        <w:rPr>
+          <w:highlight w:val="yellow"/>
+        </w:rPr>
+      </w:pPr>
+    </w:p>
     <w:p>
       <w:pPr>
         <w:numPr>
           <w:ilvl w:val="0"/>
           <w:numId w:val="1"/>
         </w:numPr>
-      </w:pPr>
-      <w:r>
-        <w:t xml:space="preserve">Deberá haber una página principal de Login, en principio solo para el administrador. Cuando el administrador realice el login </w:t>
-      </w:r>
-      <w:r>
-        <w:t>se deberá de establecer la sesión. El formulario ha de tener validaciones JS. 2pts</w:t>
-      </w:r>
-      <w:r>
+        <w:rPr>
+          <w:highlight w:val="yellow"/>
+        </w:rPr>
+      </w:pPr>
+      <w:r>
+        <w:rPr>
+          <w:highlight w:val="yellow"/>
+        </w:rPr>
+        <w:t xml:space="preserve">Deberá haber una página principal de </w:t>
+      </w:r>
+      <w:proofErr w:type="spellStart"/>
+      <w:r>
+        <w:rPr>
+          <w:highlight w:val="yellow"/>
+        </w:rPr>
+        <w:t>Login</w:t>
+      </w:r>
+      <w:proofErr w:type="spellEnd"/>
+      <w:r>
+        <w:rPr>
+          <w:highlight w:val="yellow"/>
+        </w:rPr>
+        <w:t xml:space="preserve">, en principio solo para el administrador. Cuando el administrador realice el </w:t>
+      </w:r>
+      <w:proofErr w:type="spellStart"/>
+      <w:r>
+        <w:rPr>
+          <w:highlight w:val="yellow"/>
+        </w:rPr>
+        <w:t>login</w:t>
+      </w:r>
+      <w:proofErr w:type="spellEnd"/>
+      <w:r>
+        <w:rPr>
+          <w:highlight w:val="yellow"/>
+        </w:rPr>
+        <w:t xml:space="preserve"> se deberá de establecer la sesión. El formulario ha de tener validaciones JS. 2pts</w:t>
+      </w:r>
+      <w:r>
+        <w:rPr>
+          <w:highlight w:val="yellow"/>
+        </w:rPr>
         <w:t>v</w:t>
       </w:r>
     </w:p>
-    <w:p/>
+    <w:p>
+      <w:pPr>
+        <w:rPr>
+          <w:highlight w:val="yellow"/>
+        </w:rPr>
+      </w:pPr>
+    </w:p>
     <w:p>
       <w:pPr>
         <w:numPr>
           <w:ilvl w:val="0"/>
           <w:numId w:val="1"/>
         </w:numPr>
-      </w:pPr>
-      <w:r>
-        <w:t>La página siguiente debería tener una tabla donde se vea el nombre, los apellidos paternos y maternos, y unos enlaces para actualizar o eliminar alumnos.</w:t>
-      </w:r>
-      <w:r>
+        <w:rPr>
+          <w:highlight w:val="yellow"/>
+        </w:rPr>
+      </w:pPr>
+      <w:r>
+        <w:rPr>
+          <w:highlight w:val="yellow"/>
+        </w:rPr>
+        <w:t xml:space="preserve">La página siguiente debería tener una tabla donde se vea el nombre, los apellidos paternos y maternos, y unos enlaces para actualizar o eliminar </w:t>
+      </w:r>
+      <w:proofErr w:type="spellStart"/>
+      <w:proofErr w:type="gramStart"/>
+      <w:r>
+        <w:rPr>
+          <w:highlight w:val="yellow"/>
+        </w:rPr>
+        <w:t>alumnos.</w:t>
+      </w:r>
+      <w:r>
+        <w:rPr>
+          <w:highlight w:val="yellow"/>
+        </w:rPr>
         <w:t>v</w:t>
       </w:r>
-    </w:p>
-    <w:p/>
+      <w:proofErr w:type="spellEnd"/>
+      <w:proofErr w:type="gramEnd"/>
+    </w:p>
+    <w:p>
+      <w:pPr>
+        <w:rPr>
+          <w:highlight w:val="yellow"/>
+        </w:rPr>
+      </w:pPr>
+    </w:p>
     <w:p>
       <w:pPr>
         <w:numPr>
           <w:ilvl w:val="0"/>
           <w:numId w:val="1"/>
         </w:numPr>
-      </w:pPr>
-      <w:r>
-        <w:t>Dicha página ha d</w:t>
-      </w:r>
-      <w:r>
-        <w:t xml:space="preserve">e tener un botón al principio de la tabla para </w:t>
+        <w:rPr>
+          <w:highlight w:val="yellow"/>
+        </w:rPr>
+      </w:pPr>
+      <w:r>
+        <w:rPr>
+          <w:highlight w:val="yellow"/>
+        </w:rPr>
+        <w:t xml:space="preserve">Dicha página ha de tener un botón al principio de la tabla para </w:t>
       </w:r>
       <w:r>
         <w:rPr>
           <w:b/>
+          <w:highlight w:val="yellow"/>
         </w:rPr>
         <w:t>crear alumnos</w:t>
       </w:r>
       <w:r>
+        <w:rPr>
+          <w:highlight w:val="yellow"/>
+        </w:rPr>
         <w:t>. Además, está página ha de tener dos campos de texto y un botón al principio de la tabla para poder filtrar alumnos por nombre y apellido paterno. 2pts</w:t>
       </w:r>
     </w:p>
@@ -175,10 +355,7 @@
         <w:t>actualizar</w:t>
       </w:r>
       <w:r>
-        <w:t xml:space="preserve"> deberás</w:t>
-      </w:r>
-      <w:r>
-        <w:t xml:space="preserve"> ir a una página que muestre información del alumno y puedas introducir las notas, una vez introducida las notas vuelve a la página de ver usuarios. 4pts</w:t>
+        <w:t xml:space="preserve"> deberás ir a una página que muestre información del alumno y puedas introducir las notas, una vez introducida las notas vuelve a la página de ver usuarios. 4pts</w:t>
       </w:r>
     </w:p>
     <w:p/>
@@ -199,10 +376,7 @@
         <w:t>eliminar</w:t>
       </w:r>
       <w:r>
-        <w:t xml:space="preserve"> deberás eliminar al usuario y sus notas. Deberás hacer un procedimien</w:t>
-      </w:r>
-      <w:r>
-        <w:t>to para que se borren todos los datos de las 2 tablas simultáneamente. 3pts</w:t>
+        <w:t xml:space="preserve"> deberás eliminar al usuario y sus notas. Deberás hacer un procedimiento para que se borren todos los datos de las 2 tablas simultáneamente. 3pts</w:t>
       </w:r>
     </w:p>
     <w:p/>
@@ -212,39 +386,54 @@
           <w:ilvl w:val="0"/>
           <w:numId w:val="1"/>
         </w:numPr>
-      </w:pPr>
-      <w:r>
+        <w:rPr>
+          <w:highlight w:val="yellow"/>
+        </w:rPr>
+      </w:pPr>
+      <w:r>
+        <w:rPr>
+          <w:highlight w:val="yellow"/>
+        </w:rPr>
         <w:t xml:space="preserve">Cuando pulses el botón de </w:t>
       </w:r>
       <w:r>
         <w:rPr>
           <w:b/>
+          <w:highlight w:val="yellow"/>
         </w:rPr>
         <w:t>crear</w:t>
       </w:r>
       <w:r>
+        <w:rPr>
+          <w:highlight w:val="yellow"/>
+        </w:rPr>
         <w:t xml:space="preserve"> </w:t>
       </w:r>
       <w:r>
         <w:rPr>
           <w:b/>
+          <w:highlight w:val="yellow"/>
         </w:rPr>
         <w:t>alumnos</w:t>
       </w:r>
       <w:r>
+        <w:rPr>
+          <w:highlight w:val="yellow"/>
+        </w:rPr>
         <w:t xml:space="preserve"> deberás ir a una página que te permita insertar </w:t>
       </w:r>
       <w:r>
         <w:rPr>
           <w:b/>
+          <w:highlight w:val="yellow"/>
         </w:rPr>
         <w:t>alumnos</w:t>
       </w:r>
       <w:r>
-        <w:t xml:space="preserve">, una vez introducido el alumno debes volver a la página que te permita ver a todos </w:t>
-      </w:r>
-      <w:r>
-        <w:t>los alumnos. 3pts</w:t>
+        <w:rPr>
+          <w:highlight w:val="yellow"/>
+        </w:rPr>
+        <w:t>, una vez introducido el alumno debes volver a la página que te permita ver a todos los alumnos. 3pts</w:t>
       </w:r>
     </w:p>
     <w:p/>
@@ -254,8 +443,14 @@
           <w:ilvl w:val="0"/>
           <w:numId w:val="1"/>
         </w:numPr>
-      </w:pPr>
-      <w:r>
+        <w:rPr>
+          <w:highlight w:val="yellow"/>
+        </w:rPr>
+      </w:pPr>
+      <w:r>
+        <w:rPr>
+          <w:highlight w:val="yellow"/>
+        </w:rPr>
         <w:t>Cuando pulses el botón filtrar deberás filtrar la tabla de usuarios con las mismas opciones. 3pts</w:t>
       </w:r>
     </w:p>
@@ -268,10 +463,7 @@
         </w:numPr>
       </w:pPr>
       <w:r>
-        <w:t xml:space="preserve">También debe haber una página que muestre información de las notas medias por materia, cuál ha sido la materia con mayor nota media y qué </w:t>
-      </w:r>
-      <w:r>
-        <w:t>alumnos han sacado las mejores notas especificando la asignatura (si 2 alumnos han sacado la mejor nota en una asignatura solo nos quedamos con él primero). 5pts</w:t>
+        <w:t>También debe haber una página que muestre información de las notas medias por materia, cuál ha sido la materia con mayor nota media y qué alumnos han sacado las mejores notas especificando la asignatura (si 2 alumnos han sacado la mejor nota en una asignatura solo nos quedamos con él primero). 5pts</w:t>
       </w:r>
     </w:p>
     <w:p/>
@@ -292,10 +484,7 @@
         <w:t>Gestión-Notas</w:t>
       </w:r>
       <w:r>
-        <w:t xml:space="preserve">, en dicho repositorio ha de alojarse el </w:t>
-      </w:r>
-      <w:r>
-        <w:t>código fuente asociado al desarrollo.</w:t>
+        <w:t>, en dicho repositorio ha de alojarse el código fuente asociado al desarrollo.</w:t>
       </w:r>
     </w:p>
     <w:sectPr>
@@ -560,12 +749,21 @@
               <w:szCs w:val="18"/>
             </w:rPr>
           </w:pPr>
+          <w:proofErr w:type="spellStart"/>
           <w:r>
             <w:rPr>
               <w:sz w:val="18"/>
               <w:szCs w:val="18"/>
             </w:rPr>
-            <w:t>Curs 20-21</w:t>
+            <w:t>Curs</w:t>
+          </w:r>
+          <w:proofErr w:type="spellEnd"/>
+          <w:r>
+            <w:rPr>
+              <w:sz w:val="18"/>
+              <w:szCs w:val="18"/>
+            </w:rPr>
+            <w:t xml:space="preserve"> 20-21</w:t>
           </w:r>
         </w:p>
       </w:tc>
